--- a/certificate_formatted.docx
+++ b/certificate_formatted.docx
@@ -295,6 +295,7 @@
           <w:rFonts w:ascii="Arial" w:hAnsi="Arial"/>
           <w:b/>
           <w:sz w:val="120"/>
+          <w:w w:val="110"/>
         </w:rPr>
         <w:t>John Doe</w:t>
       </w:r>
@@ -452,6 +453,7 @@
           <w:rFonts w:ascii="Poppins" w:hAnsi="Poppins"/>
           <w:b w:val="0"/>
           <w:sz w:val="32"/>
+          <w:w w:val="110"/>
         </w:rPr>
         <w:t>ORGANIZED FOR ACME Corporation</w:t>
       </w:r>
